--- a/public/Form-template/FormNo.15.docx
+++ b/public/Form-template/FormNo.15.docx
@@ -1953,7 +1953,29 @@
                 <w:sz w:val="22"/>
                 <w:szCs w:val="22"/>
               </w:rPr>
-              <w:t>${date}</w:t>
+              <w:t>${</w:t>
+            </w:r>
+            <w:r>
+              <w:rPr>
+                <w:rFonts w:ascii="Calibri" w:hAnsi="Calibri" w:cs="Calibri"/>
+                <w:b/>
+                <w:bCs/>
+                <w:color w:val="000000"/>
+                <w:sz w:val="22"/>
+                <w:szCs w:val="22"/>
+              </w:rPr>
+              <w:t>paro</w:t>
+            </w:r>
+            <w:r>
+              <w:rPr>
+                <w:rFonts w:ascii="Calibri" w:hAnsi="Calibri" w:cs="Calibri"/>
+                <w:b/>
+                <w:bCs/>
+                <w:color w:val="000000"/>
+                <w:sz w:val="22"/>
+                <w:szCs w:val="22"/>
+              </w:rPr>
+              <w:t>}</w:t>
             </w:r>
           </w:p>
         </w:tc>
@@ -2874,7 +2896,7 @@
     <w:lsdException w:name="Table Web 2" w:semiHidden="1" w:unhideWhenUsed="1"/>
     <w:lsdException w:name="Table Web 3" w:semiHidden="1" w:unhideWhenUsed="1"/>
     <w:lsdException w:name="Balloon Text" w:semiHidden="1" w:unhideWhenUsed="1"/>
-    <w:lsdException w:name="Table Grid" w:semiHidden="1" w:uiPriority="59" w:unhideWhenUsed="1"/>
+    <w:lsdException w:name="Table Grid" w:uiPriority="59"/>
     <w:lsdException w:name="Table Theme" w:semiHidden="1" w:unhideWhenUsed="1"/>
     <w:lsdException w:name="Placeholder Text" w:semiHidden="1"/>
     <w:lsdException w:name="No Spacing" w:uiPriority="1" w:qFormat="1"/>

--- a/public/Form-template/FormNo.15.docx
+++ b/public/Form-template/FormNo.15.docx
@@ -237,6 +237,7 @@
         </w:rPr>
         <w:t xml:space="preserve">Municipality of </w:t>
       </w:r>
+      <w:proofErr w:type="spellStart"/>
       <w:r>
         <w:rPr>
           <w:rFonts w:ascii="Calibri" w:hAnsi="Calibri" w:cs="Calibri"/>
@@ -246,6 +247,7 @@
         </w:rPr>
         <w:t>Sogod</w:t>
       </w:r>
+      <w:proofErr w:type="spellEnd"/>
     </w:p>
     <w:p>
       <w:pPr>
@@ -618,7 +620,31 @@
           <w:sz w:val="22"/>
           <w:szCs w:val="22"/>
         </w:rPr>
-        <w:t>${paro}</w:t>
+        <w:t>${</w:t>
+      </w:r>
+      <w:proofErr w:type="spellStart"/>
+      <w:r>
+        <w:rPr>
+          <w:rFonts w:ascii="Calibri" w:hAnsi="Calibri" w:cs="Calibri"/>
+          <w:b/>
+          <w:bCs/>
+          <w:color w:val="000000"/>
+          <w:sz w:val="22"/>
+          <w:szCs w:val="22"/>
+        </w:rPr>
+        <w:t>paro</w:t>
+      </w:r>
+      <w:proofErr w:type="spellEnd"/>
+      <w:r>
+        <w:rPr>
+          <w:rFonts w:ascii="Calibri" w:hAnsi="Calibri" w:cs="Calibri"/>
+          <w:b/>
+          <w:bCs/>
+          <w:color w:val="000000"/>
+          <w:sz w:val="22"/>
+          <w:szCs w:val="22"/>
+        </w:rPr>
+        <w:t>}</w:t>
       </w:r>
     </w:p>
     <w:p>
@@ -699,16 +725,36 @@
           <w:sz w:val="22"/>
           <w:szCs w:val="22"/>
         </w:rPr>
-        <w:t xml:space="preserve">   </w:t>
-      </w:r>
-      <w:r>
-        <w:rPr>
-          <w:rFonts w:ascii="Calibri" w:hAnsi="Calibri" w:cs="Calibri"/>
-          <w:color w:val="000000"/>
-          <w:sz w:val="22"/>
-          <w:szCs w:val="22"/>
-        </w:rPr>
-        <w:t xml:space="preserve">:         </w:t>
+        <w:t xml:space="preserve"> </w:t>
+      </w:r>
+      <w:proofErr w:type="gramStart"/>
+      <w:r>
+        <w:rPr>
+          <w:rFonts w:ascii="Calibri" w:hAnsi="Calibri" w:cs="Calibri"/>
+          <w:color w:val="000000"/>
+          <w:sz w:val="22"/>
+          <w:szCs w:val="22"/>
+        </w:rPr>
+        <w:t xml:space="preserve">  </w:t>
+      </w:r>
+      <w:r>
+        <w:rPr>
+          <w:rFonts w:ascii="Calibri" w:hAnsi="Calibri" w:cs="Calibri"/>
+          <w:color w:val="000000"/>
+          <w:sz w:val="22"/>
+          <w:szCs w:val="22"/>
+        </w:rPr>
+        <w:t>:</w:t>
+      </w:r>
+      <w:proofErr w:type="gramEnd"/>
+      <w:r>
+        <w:rPr>
+          <w:rFonts w:ascii="Calibri" w:hAnsi="Calibri" w:cs="Calibri"/>
+          <w:color w:val="000000"/>
+          <w:sz w:val="22"/>
+          <w:szCs w:val="22"/>
+        </w:rPr>
+        <w:t xml:space="preserve">         </w:t>
       </w:r>
       <w:r>
         <w:rPr>
@@ -1236,7 +1282,61 @@
                 <w:sz w:val="22"/>
                 <w:szCs w:val="22"/>
               </w:rPr>
-              <w:t>${familyname}, ${firstname} ${middlename}</w:t>
+              <w:t>${</w:t>
+            </w:r>
+            <w:proofErr w:type="spellStart"/>
+            <w:r>
+              <w:rPr>
+                <w:rFonts w:ascii="Calibri" w:hAnsi="Calibri" w:cs="Calibri"/>
+                <w:sz w:val="22"/>
+                <w:szCs w:val="22"/>
+              </w:rPr>
+              <w:t>familyname</w:t>
+            </w:r>
+            <w:proofErr w:type="spellEnd"/>
+            <w:r>
+              <w:rPr>
+                <w:rFonts w:ascii="Calibri" w:hAnsi="Calibri" w:cs="Calibri"/>
+                <w:sz w:val="22"/>
+                <w:szCs w:val="22"/>
+              </w:rPr>
+              <w:t>}, ${</w:t>
+            </w:r>
+            <w:proofErr w:type="spellStart"/>
+            <w:r>
+              <w:rPr>
+                <w:rFonts w:ascii="Calibri" w:hAnsi="Calibri" w:cs="Calibri"/>
+                <w:sz w:val="22"/>
+                <w:szCs w:val="22"/>
+              </w:rPr>
+              <w:t>firstname</w:t>
+            </w:r>
+            <w:proofErr w:type="spellEnd"/>
+            <w:r>
+              <w:rPr>
+                <w:rFonts w:ascii="Calibri" w:hAnsi="Calibri" w:cs="Calibri"/>
+                <w:sz w:val="22"/>
+                <w:szCs w:val="22"/>
+              </w:rPr>
+              <w:t>} ${</w:t>
+            </w:r>
+            <w:proofErr w:type="spellStart"/>
+            <w:r>
+              <w:rPr>
+                <w:rFonts w:ascii="Calibri" w:hAnsi="Calibri" w:cs="Calibri"/>
+                <w:sz w:val="22"/>
+                <w:szCs w:val="22"/>
+              </w:rPr>
+              <w:t>middlename</w:t>
+            </w:r>
+            <w:proofErr w:type="spellEnd"/>
+            <w:r>
+              <w:rPr>
+                <w:rFonts w:ascii="Calibri" w:hAnsi="Calibri" w:cs="Calibri"/>
+                <w:sz w:val="22"/>
+                <w:szCs w:val="22"/>
+              </w:rPr>
+              <w:t>}</w:t>
             </w:r>
           </w:p>
         </w:tc>
@@ -1274,7 +1374,25 @@
                 <w:sz w:val="22"/>
                 <w:szCs w:val="22"/>
               </w:rPr>
-              <w:t>${octNo}</w:t>
+              <w:t>${</w:t>
+            </w:r>
+            <w:proofErr w:type="spellStart"/>
+            <w:r>
+              <w:rPr>
+                <w:rFonts w:ascii="Calibri" w:hAnsi="Calibri" w:cs="Calibri"/>
+                <w:sz w:val="22"/>
+                <w:szCs w:val="22"/>
+              </w:rPr>
+              <w:t>octNo</w:t>
+            </w:r>
+            <w:proofErr w:type="spellEnd"/>
+            <w:r>
+              <w:rPr>
+                <w:rFonts w:ascii="Calibri" w:hAnsi="Calibri" w:cs="Calibri"/>
+                <w:sz w:val="22"/>
+                <w:szCs w:val="22"/>
+              </w:rPr>
+              <w:t>}</w:t>
             </w:r>
           </w:p>
         </w:tc>
@@ -1297,7 +1415,25 @@
                 <w:sz w:val="22"/>
                 <w:szCs w:val="22"/>
               </w:rPr>
-              <w:t>${taxNo}</w:t>
+              <w:t>${</w:t>
+            </w:r>
+            <w:proofErr w:type="spellStart"/>
+            <w:r>
+              <w:rPr>
+                <w:rFonts w:ascii="Calibri" w:hAnsi="Calibri" w:cs="Calibri"/>
+                <w:sz w:val="22"/>
+                <w:szCs w:val="22"/>
+              </w:rPr>
+              <w:t>taxNo</w:t>
+            </w:r>
+            <w:proofErr w:type="spellEnd"/>
+            <w:r>
+              <w:rPr>
+                <w:rFonts w:ascii="Calibri" w:hAnsi="Calibri" w:cs="Calibri"/>
+                <w:sz w:val="22"/>
+                <w:szCs w:val="22"/>
+              </w:rPr>
+              <w:t>}</w:t>
             </w:r>
           </w:p>
         </w:tc>
@@ -1320,7 +1456,25 @@
                 <w:sz w:val="22"/>
                 <w:szCs w:val="22"/>
               </w:rPr>
-              <w:t>${lotNo}</w:t>
+              <w:t>${</w:t>
+            </w:r>
+            <w:proofErr w:type="spellStart"/>
+            <w:r>
+              <w:rPr>
+                <w:rFonts w:ascii="Calibri" w:hAnsi="Calibri" w:cs="Calibri"/>
+                <w:sz w:val="22"/>
+                <w:szCs w:val="22"/>
+              </w:rPr>
+              <w:t>lotNo</w:t>
+            </w:r>
+            <w:proofErr w:type="spellEnd"/>
+            <w:r>
+              <w:rPr>
+                <w:rFonts w:ascii="Calibri" w:hAnsi="Calibri" w:cs="Calibri"/>
+                <w:sz w:val="22"/>
+                <w:szCs w:val="22"/>
+              </w:rPr>
+              <w:t>}</w:t>
             </w:r>
           </w:p>
         </w:tc>
@@ -1343,7 +1497,25 @@
                 <w:sz w:val="22"/>
                 <w:szCs w:val="22"/>
               </w:rPr>
-              <w:t>${surveyNo}</w:t>
+              <w:t>${</w:t>
+            </w:r>
+            <w:proofErr w:type="spellStart"/>
+            <w:r>
+              <w:rPr>
+                <w:rFonts w:ascii="Calibri" w:hAnsi="Calibri" w:cs="Calibri"/>
+                <w:sz w:val="22"/>
+                <w:szCs w:val="22"/>
+              </w:rPr>
+              <w:t>surveyNo</w:t>
+            </w:r>
+            <w:proofErr w:type="spellEnd"/>
+            <w:r>
+              <w:rPr>
+                <w:rFonts w:ascii="Calibri" w:hAnsi="Calibri" w:cs="Calibri"/>
+                <w:sz w:val="22"/>
+                <w:szCs w:val="22"/>
+              </w:rPr>
+              <w:t>}</w:t>
             </w:r>
           </w:p>
         </w:tc>
@@ -1366,7 +1538,25 @@
                 <w:sz w:val="22"/>
                 <w:szCs w:val="22"/>
               </w:rPr>
-              <w:t>${surveyArea}</w:t>
+              <w:t>${</w:t>
+            </w:r>
+            <w:proofErr w:type="spellStart"/>
+            <w:r>
+              <w:rPr>
+                <w:rFonts w:ascii="Calibri" w:hAnsi="Calibri" w:cs="Calibri"/>
+                <w:sz w:val="22"/>
+                <w:szCs w:val="22"/>
+              </w:rPr>
+              <w:t>surveyArea</w:t>
+            </w:r>
+            <w:proofErr w:type="spellEnd"/>
+            <w:r>
+              <w:rPr>
+                <w:rFonts w:ascii="Calibri" w:hAnsi="Calibri" w:cs="Calibri"/>
+                <w:sz w:val="22"/>
+                <w:szCs w:val="22"/>
+              </w:rPr>
+              <w:t>}</w:t>
             </w:r>
           </w:p>
         </w:tc>
@@ -1895,6 +2085,30 @@
         </w:rPr>
         <w:t>Thank you.</w:t>
       </w:r>
+    </w:p>
+    <w:p>
+      <w:pPr>
+        <w:ind w:left="-90"/>
+        <w:jc w:val="both"/>
+        <w:rPr>
+          <w:rFonts w:ascii="Calibri" w:hAnsi="Calibri" w:cs="Calibri"/>
+          <w:color w:val="000000"/>
+          <w:sz w:val="22"/>
+          <w:szCs w:val="22"/>
+        </w:rPr>
+      </w:pPr>
+    </w:p>
+    <w:p>
+      <w:pPr>
+        <w:ind w:left="-90"/>
+        <w:jc w:val="both"/>
+        <w:rPr>
+          <w:rFonts w:ascii="Calibri" w:hAnsi="Calibri" w:cs="Calibri"/>
+          <w:color w:val="000000"/>
+          <w:sz w:val="22"/>
+          <w:szCs w:val="22"/>
+        </w:rPr>
+      </w:pPr>
     </w:p>
     <w:p>
       <w:pPr>
@@ -1955,6 +2169,7 @@
               </w:rPr>
               <w:t>${</w:t>
             </w:r>
+            <w:proofErr w:type="spellStart"/>
             <w:r>
               <w:rPr>
                 <w:rFonts w:ascii="Calibri" w:hAnsi="Calibri" w:cs="Calibri"/>
@@ -1966,6 +2181,7 @@
               </w:rPr>
               <w:t>paro</w:t>
             </w:r>
+            <w:proofErr w:type="spellEnd"/>
             <w:r>
               <w:rPr>
                 <w:rFonts w:ascii="Calibri" w:hAnsi="Calibri" w:cs="Calibri"/>
@@ -2138,38 +2354,69 @@
     </w:p>
     <w:p>
       <w:pPr>
-        <w:rPr>
-          <w:rFonts w:ascii="Calibri" w:hAnsi="Calibri" w:cs="Calibri"/>
-          <w:color w:val="000000"/>
-          <w:sz w:val="22"/>
-          <w:szCs w:val="22"/>
-        </w:rPr>
-      </w:pPr>
-      <w:r>
-        <w:rPr>
-          <w:rFonts w:ascii="Calibri" w:hAnsi="Calibri" w:cs="Calibri"/>
-          <w:color w:val="000000"/>
-          <w:sz w:val="22"/>
-          <w:szCs w:val="22"/>
-        </w:rPr>
-        <w:t>*indicate names of all co-owners</w:t>
-      </w:r>
-    </w:p>
-    <w:p>
-      <w:pPr>
-        <w:rPr>
-          <w:rFonts w:ascii="Calibri" w:hAnsi="Calibri" w:cs="Calibri"/>
-          <w:color w:val="000000"/>
-          <w:sz w:val="22"/>
-          <w:szCs w:val="22"/>
-        </w:rPr>
-      </w:pPr>
-      <w:r>
-        <w:rPr>
-          <w:rFonts w:ascii="Calibri" w:hAnsi="Calibri" w:cs="Calibri"/>
-          <w:color w:val="000000"/>
-          <w:sz w:val="22"/>
-          <w:szCs w:val="22"/>
+        <w:jc w:val="both"/>
+        <w:rPr>
+          <w:rFonts w:ascii="Calibri" w:hAnsi="Calibri" w:cs="Calibri"/>
+          <w:color w:val="000000"/>
+          <w:sz w:val="22"/>
+          <w:szCs w:val="22"/>
+        </w:rPr>
+      </w:pPr>
+    </w:p>
+    <w:p>
+      <w:pPr>
+        <w:rPr>
+          <w:rFonts w:ascii="Calibri" w:hAnsi="Calibri" w:cs="Calibri"/>
+          <w:color w:val="000000"/>
+          <w:sz w:val="16"/>
+          <w:szCs w:val="16"/>
+        </w:rPr>
+      </w:pPr>
+      <w:r>
+        <w:rPr>
+          <w:rFonts w:ascii="Calibri" w:hAnsi="Calibri" w:cs="Calibri"/>
+          <w:color w:val="000000"/>
+          <w:sz w:val="16"/>
+          <w:szCs w:val="16"/>
+        </w:rPr>
+        <w:t>*</w:t>
+      </w:r>
+      <w:proofErr w:type="gramStart"/>
+      <w:r>
+        <w:rPr>
+          <w:rFonts w:ascii="Calibri" w:hAnsi="Calibri" w:cs="Calibri"/>
+          <w:color w:val="000000"/>
+          <w:sz w:val="16"/>
+          <w:szCs w:val="16"/>
+        </w:rPr>
+        <w:t>indicate</w:t>
+      </w:r>
+      <w:proofErr w:type="gramEnd"/>
+      <w:r>
+        <w:rPr>
+          <w:rFonts w:ascii="Calibri" w:hAnsi="Calibri" w:cs="Calibri"/>
+          <w:color w:val="000000"/>
+          <w:sz w:val="16"/>
+          <w:szCs w:val="16"/>
+        </w:rPr>
+        <w:t xml:space="preserve"> names of all co-owners</w:t>
+      </w:r>
+    </w:p>
+    <w:p>
+      <w:pPr>
+        <w:rPr>
+          <w:rFonts w:ascii="Calibri" w:hAnsi="Calibri" w:cs="Calibri"/>
+          <w:color w:val="000000"/>
+          <w:sz w:val="16"/>
+          <w:szCs w:val="16"/>
+        </w:rPr>
+      </w:pPr>
+      <w:r>
+        <w:rPr>
+          <w:rFonts w:ascii="Calibri" w:hAnsi="Calibri" w:cs="Calibri"/>
+          <w:color w:val="000000"/>
+          <w:sz w:val="16"/>
+          <w:szCs w:val="16"/>
         </w:rPr>
         <w:t>**LEGEND:   1 Failed personal service and/or substituted service</w:t>
       </w:r>
@@ -2179,16 +2426,16 @@
         <w:rPr>
           <w:rFonts w:ascii="Calibri" w:hAnsi="Calibri" w:cs="Calibri"/>
           <w:color w:val="000000"/>
-          <w:sz w:val="22"/>
-          <w:szCs w:val="22"/>
-        </w:rPr>
-      </w:pPr>
-      <w:r>
-        <w:rPr>
-          <w:rFonts w:ascii="Calibri" w:hAnsi="Calibri" w:cs="Calibri"/>
-          <w:color w:val="000000"/>
-          <w:sz w:val="22"/>
-          <w:szCs w:val="22"/>
+          <w:sz w:val="16"/>
+          <w:szCs w:val="16"/>
+        </w:rPr>
+      </w:pPr>
+      <w:r>
+        <w:rPr>
+          <w:rFonts w:ascii="Calibri" w:hAnsi="Calibri" w:cs="Calibri"/>
+          <w:color w:val="000000"/>
+          <w:sz w:val="16"/>
+          <w:szCs w:val="16"/>
         </w:rPr>
         <w:tab/>
         <w:t>2 Unknown Residence</w:t>
@@ -2199,16 +2446,16 @@
         <w:rPr>
           <w:rFonts w:ascii="Calibri" w:hAnsi="Calibri" w:cs="Calibri"/>
           <w:color w:val="000000"/>
-          <w:sz w:val="22"/>
-          <w:szCs w:val="22"/>
-        </w:rPr>
-      </w:pPr>
-      <w:r>
-        <w:rPr>
-          <w:rFonts w:ascii="Calibri" w:hAnsi="Calibri" w:cs="Calibri"/>
-          <w:color w:val="000000"/>
-          <w:sz w:val="22"/>
-          <w:szCs w:val="22"/>
+          <w:sz w:val="16"/>
+          <w:szCs w:val="16"/>
+        </w:rPr>
+      </w:pPr>
+      <w:r>
+        <w:rPr>
+          <w:rFonts w:ascii="Calibri" w:hAnsi="Calibri" w:cs="Calibri"/>
+          <w:color w:val="000000"/>
+          <w:sz w:val="16"/>
+          <w:szCs w:val="16"/>
         </w:rPr>
         <w:tab/>
         <w:t>3 Extra-territorial service</w:t>
@@ -2219,16 +2466,16 @@
         <w:rPr>
           <w:rFonts w:ascii="Calibri" w:hAnsi="Calibri" w:cs="Calibri"/>
           <w:color w:val="000000"/>
-          <w:sz w:val="22"/>
-          <w:szCs w:val="22"/>
-        </w:rPr>
-      </w:pPr>
-      <w:r>
-        <w:rPr>
-          <w:rFonts w:ascii="Calibri" w:hAnsi="Calibri" w:cs="Calibri"/>
-          <w:color w:val="000000"/>
-          <w:sz w:val="22"/>
-          <w:szCs w:val="22"/>
+          <w:sz w:val="16"/>
+          <w:szCs w:val="16"/>
+        </w:rPr>
+      </w:pPr>
+      <w:r>
+        <w:rPr>
+          <w:rFonts w:ascii="Calibri" w:hAnsi="Calibri" w:cs="Calibri"/>
+          <w:color w:val="000000"/>
+          <w:sz w:val="16"/>
+          <w:szCs w:val="16"/>
         </w:rPr>
         <w:tab/>
         <w:t>4 Settlement of Estate pending with Court or No</w:t>
@@ -2237,8 +2484,8 @@
         <w:rPr>
           <w:rFonts w:ascii="Calibri" w:hAnsi="Calibri" w:cs="Calibri"/>
           <w:color w:val="000000"/>
-          <w:sz w:val="22"/>
-          <w:szCs w:val="22"/>
+          <w:sz w:val="16"/>
+          <w:szCs w:val="16"/>
         </w:rPr>
         <w:t xml:space="preserve"> Executor or Administrator</w:t>
       </w:r>
@@ -2258,16 +2505,26 @@
         <w:rPr>
           <w:rFonts w:ascii="Calibri" w:hAnsi="Calibri" w:cs="Calibri"/>
           <w:color w:val="000000"/>
-          <w:sz w:val="22"/>
-          <w:szCs w:val="22"/>
-        </w:rPr>
-      </w:pPr>
-      <w:r>
-        <w:rPr>
-          <w:rFonts w:ascii="Calibri" w:hAnsi="Calibri" w:cs="Calibri"/>
-          <w:color w:val="000000"/>
-          <w:sz w:val="22"/>
-          <w:szCs w:val="22"/>
+          <w:sz w:val="16"/>
+          <w:szCs w:val="16"/>
+        </w:rPr>
+      </w:pPr>
+    </w:p>
+    <w:p>
+      <w:pPr>
+        <w:rPr>
+          <w:rFonts w:ascii="Calibri" w:hAnsi="Calibri" w:cs="Calibri"/>
+          <w:color w:val="000000"/>
+          <w:sz w:val="16"/>
+          <w:szCs w:val="16"/>
+        </w:rPr>
+      </w:pPr>
+      <w:r>
+        <w:rPr>
+          <w:rFonts w:ascii="Calibri" w:hAnsi="Calibri" w:cs="Calibri"/>
+          <w:color w:val="000000"/>
+          <w:sz w:val="16"/>
+          <w:szCs w:val="16"/>
         </w:rPr>
         <w:t>Copy Distribution</w:t>
       </w:r>
@@ -2277,16 +2534,16 @@
         <w:rPr>
           <w:rFonts w:ascii="Calibri" w:hAnsi="Calibri" w:cs="Calibri"/>
           <w:color w:val="000000"/>
-          <w:sz w:val="22"/>
-          <w:szCs w:val="22"/>
-        </w:rPr>
-      </w:pPr>
-      <w:r>
-        <w:rPr>
-          <w:rFonts w:ascii="Calibri" w:hAnsi="Calibri" w:cs="Calibri"/>
-          <w:color w:val="000000"/>
-          <w:sz w:val="22"/>
-          <w:szCs w:val="22"/>
+          <w:sz w:val="16"/>
+          <w:szCs w:val="16"/>
+        </w:rPr>
+      </w:pPr>
+      <w:r>
+        <w:rPr>
+          <w:rFonts w:ascii="Calibri" w:hAnsi="Calibri" w:cs="Calibri"/>
+          <w:color w:val="000000"/>
+          <w:sz w:val="16"/>
+          <w:szCs w:val="16"/>
         </w:rPr>
         <w:t>Original</w:t>
       </w:r>
@@ -2294,35 +2551,35 @@
         <w:rPr>
           <w:rFonts w:ascii="Calibri" w:hAnsi="Calibri" w:cs="Calibri"/>
           <w:color w:val="000000"/>
-          <w:sz w:val="22"/>
-          <w:szCs w:val="22"/>
-        </w:rPr>
-        <w:tab/>
-      </w:r>
-      <w:r>
-        <w:rPr>
-          <w:rFonts w:ascii="Calibri" w:hAnsi="Calibri" w:cs="Calibri"/>
-          <w:color w:val="000000"/>
-          <w:sz w:val="22"/>
-          <w:szCs w:val="22"/>
-        </w:rPr>
-        <w:tab/>
-      </w:r>
-      <w:r>
-        <w:rPr>
-          <w:rFonts w:ascii="Calibri" w:hAnsi="Calibri" w:cs="Calibri"/>
-          <w:color w:val="000000"/>
-          <w:sz w:val="22"/>
-          <w:szCs w:val="22"/>
-        </w:rPr>
-        <w:tab/>
-      </w:r>
-      <w:r>
-        <w:rPr>
-          <w:rFonts w:ascii="Calibri" w:hAnsi="Calibri" w:cs="Calibri"/>
-          <w:color w:val="000000"/>
-          <w:sz w:val="22"/>
-          <w:szCs w:val="22"/>
+          <w:sz w:val="16"/>
+          <w:szCs w:val="16"/>
+        </w:rPr>
+        <w:tab/>
+      </w:r>
+      <w:r>
+        <w:rPr>
+          <w:rFonts w:ascii="Calibri" w:hAnsi="Calibri" w:cs="Calibri"/>
+          <w:color w:val="000000"/>
+          <w:sz w:val="16"/>
+          <w:szCs w:val="16"/>
+        </w:rPr>
+        <w:tab/>
+      </w:r>
+      <w:r>
+        <w:rPr>
+          <w:rFonts w:ascii="Calibri" w:hAnsi="Calibri" w:cs="Calibri"/>
+          <w:color w:val="000000"/>
+          <w:sz w:val="16"/>
+          <w:szCs w:val="16"/>
+        </w:rPr>
+        <w:tab/>
+      </w:r>
+      <w:r>
+        <w:rPr>
+          <w:rFonts w:ascii="Calibri" w:hAnsi="Calibri" w:cs="Calibri"/>
+          <w:color w:val="000000"/>
+          <w:sz w:val="16"/>
+          <w:szCs w:val="16"/>
         </w:rPr>
         <w:t>-</w:t>
       </w:r>
@@ -2330,8 +2587,8 @@
         <w:rPr>
           <w:rFonts w:ascii="Calibri" w:hAnsi="Calibri" w:cs="Calibri"/>
           <w:color w:val="000000"/>
-          <w:sz w:val="22"/>
-          <w:szCs w:val="22"/>
+          <w:sz w:val="16"/>
+          <w:szCs w:val="16"/>
         </w:rPr>
         <w:t xml:space="preserve">Claim folder </w:t>
       </w:r>
@@ -2339,8 +2596,8 @@
         <w:rPr>
           <w:rFonts w:ascii="Calibri" w:hAnsi="Calibri" w:cs="Calibri"/>
           <w:color w:val="000000"/>
-          <w:sz w:val="22"/>
-          <w:szCs w:val="22"/>
+          <w:sz w:val="16"/>
+          <w:szCs w:val="16"/>
         </w:rPr>
         <w:t xml:space="preserve">     </w:t>
       </w:r>
@@ -2348,17 +2605,17 @@
         <w:rPr>
           <w:rFonts w:ascii="Calibri" w:hAnsi="Calibri" w:cs="Calibri"/>
           <w:color w:val="000000"/>
-          <w:sz w:val="22"/>
-          <w:szCs w:val="22"/>
-        </w:rPr>
-        <w:tab/>
-      </w:r>
-      <w:r>
-        <w:rPr>
-          <w:rFonts w:ascii="Calibri" w:hAnsi="Calibri" w:cs="Calibri"/>
-          <w:color w:val="000000"/>
-          <w:sz w:val="22"/>
-          <w:szCs w:val="22"/>
+          <w:sz w:val="16"/>
+          <w:szCs w:val="16"/>
+        </w:rPr>
+        <w:tab/>
+      </w:r>
+      <w:r>
+        <w:rPr>
+          <w:rFonts w:ascii="Calibri" w:hAnsi="Calibri" w:cs="Calibri"/>
+          <w:color w:val="000000"/>
+          <w:sz w:val="16"/>
+          <w:szCs w:val="16"/>
         </w:rPr>
         <w:t xml:space="preserve"> Triplicate</w:t>
       </w:r>
@@ -2366,26 +2623,26 @@
         <w:rPr>
           <w:rFonts w:ascii="Calibri" w:hAnsi="Calibri" w:cs="Calibri"/>
           <w:color w:val="000000"/>
-          <w:sz w:val="22"/>
-          <w:szCs w:val="22"/>
-        </w:rPr>
-        <w:tab/>
-      </w:r>
-      <w:r>
-        <w:rPr>
-          <w:rFonts w:ascii="Calibri" w:hAnsi="Calibri" w:cs="Calibri"/>
-          <w:color w:val="000000"/>
-          <w:sz w:val="22"/>
-          <w:szCs w:val="22"/>
-        </w:rPr>
-        <w:tab/>
-      </w:r>
-      <w:r>
-        <w:rPr>
-          <w:rFonts w:ascii="Calibri" w:hAnsi="Calibri" w:cs="Calibri"/>
-          <w:color w:val="000000"/>
-          <w:sz w:val="22"/>
-          <w:szCs w:val="22"/>
+          <w:sz w:val="16"/>
+          <w:szCs w:val="16"/>
+        </w:rPr>
+        <w:tab/>
+      </w:r>
+      <w:r>
+        <w:rPr>
+          <w:rFonts w:ascii="Calibri" w:hAnsi="Calibri" w:cs="Calibri"/>
+          <w:color w:val="000000"/>
+          <w:sz w:val="16"/>
+          <w:szCs w:val="16"/>
+        </w:rPr>
+        <w:tab/>
+      </w:r>
+      <w:r>
+        <w:rPr>
+          <w:rFonts w:ascii="Calibri" w:hAnsi="Calibri" w:cs="Calibri"/>
+          <w:color w:val="000000"/>
+          <w:sz w:val="16"/>
+          <w:szCs w:val="16"/>
         </w:rPr>
         <w:t>-DARMO/File</w:t>
       </w:r>
@@ -2393,27 +2650,27 @@
         <w:rPr>
           <w:rFonts w:ascii="Calibri" w:hAnsi="Calibri" w:cs="Calibri"/>
           <w:color w:val="000000"/>
-          <w:sz w:val="22"/>
-          <w:szCs w:val="22"/>
-        </w:rPr>
-        <w:tab/>
-      </w:r>
-    </w:p>
-    <w:p>
-      <w:pPr>
-        <w:rPr>
-          <w:rFonts w:ascii="Calibri" w:hAnsi="Calibri" w:cs="Calibri"/>
-          <w:color w:val="000000"/>
-          <w:sz w:val="22"/>
-          <w:szCs w:val="22"/>
-        </w:rPr>
-      </w:pPr>
-      <w:r>
-        <w:rPr>
-          <w:rFonts w:ascii="Calibri" w:hAnsi="Calibri" w:cs="Calibri"/>
-          <w:color w:val="000000"/>
-          <w:sz w:val="22"/>
-          <w:szCs w:val="22"/>
+          <w:sz w:val="16"/>
+          <w:szCs w:val="16"/>
+        </w:rPr>
+        <w:tab/>
+      </w:r>
+    </w:p>
+    <w:p>
+      <w:pPr>
+        <w:rPr>
+          <w:rFonts w:ascii="Calibri" w:hAnsi="Calibri" w:cs="Calibri"/>
+          <w:color w:val="000000"/>
+          <w:sz w:val="16"/>
+          <w:szCs w:val="16"/>
+        </w:rPr>
+      </w:pPr>
+      <w:r>
+        <w:rPr>
+          <w:rFonts w:ascii="Calibri" w:hAnsi="Calibri" w:cs="Calibri"/>
+          <w:color w:val="000000"/>
+          <w:sz w:val="16"/>
+          <w:szCs w:val="16"/>
         </w:rPr>
         <w:t xml:space="preserve">Duplicate </w:t>
       </w:r>
@@ -2421,8 +2678,8 @@
         <w:rPr>
           <w:rFonts w:ascii="Calibri" w:hAnsi="Calibri" w:cs="Calibri"/>
           <w:color w:val="000000"/>
-          <w:sz w:val="22"/>
-          <w:szCs w:val="22"/>
+          <w:sz w:val="16"/>
+          <w:szCs w:val="16"/>
         </w:rPr>
         <w:t>Original</w:t>
       </w:r>
@@ -2430,8 +2687,8 @@
         <w:rPr>
           <w:rFonts w:ascii="Calibri" w:hAnsi="Calibri" w:cs="Calibri"/>
           <w:color w:val="000000"/>
-          <w:sz w:val="22"/>
-          <w:szCs w:val="22"/>
+          <w:sz w:val="16"/>
+          <w:szCs w:val="16"/>
         </w:rPr>
         <w:tab/>
         <w:t>-</w:t>
@@ -2440,8 +2697,8 @@
         <w:rPr>
           <w:rFonts w:ascii="Calibri" w:hAnsi="Calibri" w:cs="Calibri"/>
           <w:color w:val="000000"/>
-          <w:sz w:val="22"/>
-          <w:szCs w:val="22"/>
+          <w:sz w:val="16"/>
+          <w:szCs w:val="16"/>
         </w:rPr>
         <w:t xml:space="preserve">BLAD </w:t>
       </w:r>
@@ -2449,8 +2706,8 @@
         <w:rPr>
           <w:rFonts w:ascii="Calibri" w:hAnsi="Calibri" w:cs="Calibri"/>
           <w:color w:val="000000"/>
-          <w:sz w:val="22"/>
-          <w:szCs w:val="22"/>
+          <w:sz w:val="16"/>
+          <w:szCs w:val="16"/>
         </w:rPr>
         <w:t xml:space="preserve">                    </w:t>
       </w:r>
@@ -2458,17 +2715,17 @@
         <w:rPr>
           <w:rFonts w:ascii="Calibri" w:hAnsi="Calibri" w:cs="Calibri"/>
           <w:color w:val="000000"/>
-          <w:sz w:val="22"/>
-          <w:szCs w:val="22"/>
-        </w:rPr>
-        <w:tab/>
-      </w:r>
-      <w:r>
-        <w:rPr>
-          <w:rFonts w:ascii="Calibri" w:hAnsi="Calibri" w:cs="Calibri"/>
-          <w:color w:val="000000"/>
-          <w:sz w:val="22"/>
-          <w:szCs w:val="22"/>
+          <w:sz w:val="16"/>
+          <w:szCs w:val="16"/>
+        </w:rPr>
+        <w:tab/>
+      </w:r>
+      <w:r>
+        <w:rPr>
+          <w:rFonts w:ascii="Calibri" w:hAnsi="Calibri" w:cs="Calibri"/>
+          <w:color w:val="000000"/>
+          <w:sz w:val="16"/>
+          <w:szCs w:val="16"/>
         </w:rPr>
         <w:t xml:space="preserve">Quadruplicate </w:t>
       </w:r>
@@ -2476,8 +2733,8 @@
         <w:rPr>
           <w:rFonts w:ascii="Calibri" w:hAnsi="Calibri" w:cs="Calibri"/>
           <w:color w:val="000000"/>
-          <w:sz w:val="22"/>
-          <w:szCs w:val="22"/>
+          <w:sz w:val="16"/>
+          <w:szCs w:val="16"/>
         </w:rPr>
         <w:tab/>
         <w:t>-DARPO</w:t>
